--- a/report/Doc.docx
+++ b/report/Doc.docx
@@ -228,13 +228,14 @@
         </w:rPr>
         <w:t xml:space="preserve">. Για την εύρεση των </w:t>
       </w:r>
-      <w:r>
-        <w:rPr>
-          <w:i/>
-          <w:iCs/>
-        </w:rPr>
-        <w:t>k</w:t>
-      </w:r>
+      <m:oMath>
+        <m:r>
+          <w:rPr>
+            <w:rFonts w:ascii="Cambria Math" w:hAnsi="Cambria Math"/>
+          </w:rPr>
+          <m:t>k</m:t>
+        </m:r>
+      </m:oMath>
       <w:r>
         <w:rPr>
           <w:lang w:val="el-GR"/>
@@ -415,7 +416,13 @@
         <w:rPr>
           <w:lang w:val="el-GR"/>
         </w:rPr>
-        <w:t>Εν συνεχεία, στη</w:t>
+        <w:t>Στη συνέχεια</w:t>
+      </w:r>
+      <w:r>
+        <w:rPr>
+          <w:lang w:val="el-GR"/>
+        </w:rPr>
+        <w:t>, στη</w:t>
       </w:r>
       <w:r>
         <w:rPr>
@@ -476,28 +483,336 @@
           <w:i/>
           <w:iCs/>
         </w:rPr>
+        <w:t>Corpus</w:t>
+      </w:r>
+      <w:r>
+        <w:rPr>
+          <w:i/>
+          <w:iCs/>
+          <w:lang w:val="el-GR"/>
+        </w:rPr>
+        <w:t xml:space="preserve"> </w:t>
+      </w:r>
+      <w:r>
+        <w:rPr>
+          <w:i/>
+          <w:iCs/>
+        </w:rPr>
+        <w:t>Set</w:t>
+      </w:r>
+      <w:r>
+        <w:rPr>
+          <w:lang w:val="el-GR"/>
+        </w:rPr>
+        <w:t xml:space="preserve"> σε περισσότερα </w:t>
+      </w:r>
+      <w:r>
+        <w:rPr>
+          <w:i/>
+          <w:iCs/>
+        </w:rPr>
+        <w:t>nodes</w:t>
+      </w:r>
+      <w:r>
+        <w:rPr>
+          <w:lang w:val="el-GR"/>
+        </w:rPr>
+        <w:t xml:space="preserve">. </w:t>
+      </w:r>
+      <w:r>
+        <w:rPr>
+          <w:lang w:val="el-GR"/>
+        </w:rPr>
+        <w:t xml:space="preserve">Συγκεκριμένα, κάθε ένα από τα </w:t>
+      </w:r>
+      <w:r>
+        <w:t>nodes</w:t>
+      </w:r>
+      <w:r>
+        <w:rPr>
+          <w:lang w:val="el-GR"/>
+        </w:rPr>
+        <w:t xml:space="preserve"> </w:t>
+      </w:r>
+      <w:r>
+        <w:rPr>
+          <w:lang w:val="el-GR"/>
+        </w:rPr>
+        <w:t xml:space="preserve">κρατά ένα ξεχωριστό κομμάτι του </w:t>
+      </w:r>
+      <w:r>
+        <w:rPr>
+          <w:i/>
+          <w:iCs/>
+        </w:rPr>
+        <w:t>Corpus</w:t>
+      </w:r>
+      <w:r>
+        <w:rPr>
+          <w:i/>
+          <w:iCs/>
+          <w:lang w:val="el-GR"/>
+        </w:rPr>
+        <w:t xml:space="preserve"> </w:t>
+      </w:r>
+      <w:r>
+        <w:rPr>
+          <w:i/>
+          <w:iCs/>
+        </w:rPr>
+        <w:t>Set</w:t>
+      </w:r>
+      <w:r>
+        <w:rPr>
+          <w:lang w:val="el-GR"/>
+        </w:rPr>
+        <w:t xml:space="preserve"> και το χρησιμοποιεί αρχικά και ως </w:t>
+      </w:r>
+      <w:r>
+        <w:rPr>
+          <w:i/>
+          <w:iCs/>
+        </w:rPr>
         <w:t>Query</w:t>
       </w:r>
       <w:r>
         <w:rPr>
-          <w:i/>
-          <w:iCs/>
-          <w:lang w:val="el-GR"/>
-        </w:rPr>
-        <w:t xml:space="preserve"> </w:t>
-      </w:r>
-      <w:r>
-        <w:rPr>
-          <w:i/>
-          <w:iCs/>
-        </w:rPr>
+          <w:lang w:val="el-GR"/>
+        </w:rPr>
+        <w:t xml:space="preserve">. </w:t>
+      </w:r>
+      <w:r>
+        <w:rPr>
+          <w:lang w:val="el-GR"/>
+        </w:rPr>
+        <w:t xml:space="preserve">Αφού το χρησιμοποιήσει για την εύρεση των </w:t>
+      </w:r>
+      <m:oMath>
+        <m:r>
+          <w:rPr>
+            <w:rFonts w:ascii="Cambria Math" w:hAnsi="Cambria Math"/>
+          </w:rPr>
+          <m:t>k</m:t>
+        </m:r>
+      </m:oMath>
+      <w:r>
+        <w:rPr>
+          <w:lang w:val="el-GR"/>
+        </w:rPr>
+        <w:t xml:space="preserve"> </w:t>
+      </w:r>
+      <w:r>
+        <w:rPr>
+          <w:lang w:val="el-GR"/>
+        </w:rPr>
+        <w:t xml:space="preserve">γειτόνων, </w:t>
+      </w:r>
+      <w:r>
+        <w:rPr>
+          <w:lang w:val="el-GR"/>
+        </w:rPr>
+        <w:t xml:space="preserve">το προωθεί στο επόμενο </w:t>
+      </w:r>
+      <w:r>
+        <w:t>node</w:t>
+      </w:r>
+      <w:r>
+        <w:rPr>
+          <w:lang w:val="el-GR"/>
+        </w:rPr>
+        <w:t xml:space="preserve"> (</w:t>
+      </w:r>
+      <w:r>
+        <w:rPr>
+          <w:lang w:val="el-GR"/>
+        </w:rPr>
+        <w:t>ωρολογιακά</w:t>
+      </w:r>
+      <w:r>
+        <w:rPr>
+          <w:lang w:val="el-GR"/>
+        </w:rPr>
+        <w:t>)</w:t>
+      </w:r>
+      <w:r>
+        <w:rPr>
+          <w:lang w:val="el-GR"/>
+        </w:rPr>
+        <w:t xml:space="preserve">, ενώ την ίδια στιγμή λαμβάνει ένα νέο </w:t>
+      </w:r>
+      <w:r>
+        <w:t>Query</w:t>
+      </w:r>
+      <w:r>
+        <w:rPr>
+          <w:lang w:val="el-GR"/>
+        </w:rPr>
+        <w:t xml:space="preserve"> </w:t>
+      </w:r>
+      <w:r>
         <w:t>Set</w:t>
       </w:r>
       <w:r>
         <w:rPr>
           <w:lang w:val="el-GR"/>
         </w:rPr>
-        <w:t xml:space="preserve"> σε περισσότερα </w:t>
+        <w:t xml:space="preserve"> </w:t>
+      </w:r>
+      <w:r>
+        <w:rPr>
+          <w:lang w:val="el-GR"/>
+        </w:rPr>
+        <w:t xml:space="preserve">από το προηγούμενο </w:t>
+      </w:r>
+      <w:r>
+        <w:t>node</w:t>
+      </w:r>
+      <w:r>
+        <w:rPr>
+          <w:lang w:val="el-GR"/>
+        </w:rPr>
+        <w:t xml:space="preserve"> (</w:t>
+      </w:r>
+      <w:proofErr w:type="spellStart"/>
+      <w:r>
+        <w:rPr>
+          <w:lang w:val="el-GR"/>
+        </w:rPr>
+        <w:t>αντιωρολογιακ</w:t>
+      </w:r>
+      <w:r>
+        <w:rPr>
+          <w:lang w:val="el-GR"/>
+        </w:rPr>
+        <w:t>ά</w:t>
+      </w:r>
+      <w:proofErr w:type="spellEnd"/>
+      <w:r>
+        <w:rPr>
+          <w:lang w:val="el-GR"/>
+        </w:rPr>
+        <w:t xml:space="preserve">). </w:t>
+      </w:r>
+      <w:r>
+        <w:t>To</w:t>
+      </w:r>
+      <w:r>
+        <w:rPr>
+          <w:lang w:val="el-GR"/>
+        </w:rPr>
+        <w:t xml:space="preserve"> </w:t>
+      </w:r>
+      <w:r>
+        <w:rPr>
+          <w:i/>
+          <w:iCs/>
+        </w:rPr>
+        <w:t>Query</w:t>
+      </w:r>
+      <w:r>
+        <w:rPr>
+          <w:lang w:val="el-GR"/>
+        </w:rPr>
+        <w:t xml:space="preserve"> </w:t>
+      </w:r>
+      <w:r>
+        <w:rPr>
+          <w:lang w:val="el-GR"/>
+        </w:rPr>
+        <w:t>που λήφθηκε χρησιμοποιείται για την εύρεση των κοντινότερων γειτόνων</w:t>
+      </w:r>
+      <w:r>
+        <w:rPr>
+          <w:lang w:val="el-GR"/>
+        </w:rPr>
+        <w:t xml:space="preserve">, </w:t>
+      </w:r>
+      <w:r>
+        <w:rPr>
+          <w:lang w:val="el-GR"/>
+        </w:rPr>
+        <w:t xml:space="preserve">και προωθείται ξανά. Η κίνηση αυτή συνεχίζεται </w:t>
+      </w:r>
+      <w:proofErr w:type="spellStart"/>
+      <w:r>
+        <w:rPr>
+          <w:lang w:val="el-GR"/>
+        </w:rPr>
+        <w:t>εώς</w:t>
+      </w:r>
+      <w:proofErr w:type="spellEnd"/>
+      <w:r>
+        <w:rPr>
+          <w:lang w:val="el-GR"/>
+        </w:rPr>
+        <w:t xml:space="preserve"> ότου κάθε </w:t>
+      </w:r>
+      <w:r>
+        <w:rPr>
+          <w:i/>
+          <w:iCs/>
+        </w:rPr>
+        <w:t>node</w:t>
+      </w:r>
+      <w:r>
+        <w:rPr>
+          <w:lang w:val="el-GR"/>
+        </w:rPr>
+        <w:t xml:space="preserve"> </w:t>
+      </w:r>
+      <w:r>
+        <w:rPr>
+          <w:lang w:val="el-GR"/>
+        </w:rPr>
+        <w:t xml:space="preserve">έχει λάβει και προωθήσει όλα τα </w:t>
+      </w:r>
+      <w:r>
+        <w:rPr>
+          <w:i/>
+          <w:iCs/>
+        </w:rPr>
+        <w:t>Query</w:t>
+      </w:r>
+      <w:r>
+        <w:rPr>
+          <w:i/>
+          <w:iCs/>
+          <w:lang w:val="el-GR"/>
+        </w:rPr>
+        <w:t xml:space="preserve"> </w:t>
+      </w:r>
+      <w:r>
+        <w:rPr>
+          <w:i/>
+          <w:iCs/>
+        </w:rPr>
+        <w:t>Sets</w:t>
+      </w:r>
+      <w:r>
+        <w:rPr>
+          <w:i/>
+          <w:iCs/>
+          <w:lang w:val="el-GR"/>
+        </w:rPr>
+        <w:t xml:space="preserve"> </w:t>
+      </w:r>
+      <w:r>
+        <w:rPr>
+          <w:lang w:val="el-GR"/>
+        </w:rPr>
+        <w:t>κυκλικά</w:t>
+      </w:r>
+      <w:r>
+        <w:rPr>
+          <w:lang w:val="el-GR"/>
+        </w:rPr>
+        <w:t>.</w:t>
+      </w:r>
+      <w:r>
+        <w:rPr>
+          <w:lang w:val="el-GR"/>
+        </w:rPr>
+        <w:t xml:space="preserve"> Τέλος, τα </w:t>
       </w:r>
       <w:r>
         <w:rPr>
@@ -510,28 +825,58 @@
         <w:rPr>
           <w:lang w:val="el-GR"/>
         </w:rPr>
-        <w:t xml:space="preserve">. </w:t>
-      </w:r>
-      <w:r>
-        <w:rPr>
-          <w:lang w:val="el-GR"/>
-        </w:rPr>
-        <w:t xml:space="preserve">Συγκεκριμένα, κάθε ένα από τα </w:t>
-      </w:r>
-      <w:r>
-        <w:t>nodes</w:t>
-      </w:r>
-      <w:r>
-        <w:rPr>
-          <w:lang w:val="el-GR"/>
-        </w:rPr>
-        <w:t xml:space="preserve"> </w:t>
-      </w:r>
-      <w:r>
-        <w:rPr>
-          <w:lang w:val="el-GR"/>
-        </w:rPr>
-        <w:t xml:space="preserve">κρατά ένα ξεχωριστό κομμάτι του </w:t>
+        <w:t xml:space="preserve"> ωρολογιακά – ξεκινώντας από αυτό που έχει το μεγαλύτερο </w:t>
+      </w:r>
+      <w:r>
+        <w:rPr>
+          <w:i/>
+          <w:iCs/>
+        </w:rPr>
+        <w:t>rank</w:t>
+      </w:r>
+      <w:r>
+        <w:rPr>
+          <w:lang w:val="el-GR"/>
+        </w:rPr>
+        <w:t xml:space="preserve"> </w:t>
+      </w:r>
+      <w:r>
+        <w:rPr>
+          <w:lang w:val="el-GR"/>
+        </w:rPr>
+        <w:t>–</w:t>
+      </w:r>
+      <w:r>
+        <w:rPr>
+          <w:lang w:val="el-GR"/>
+        </w:rPr>
+        <w:t xml:space="preserve"> </w:t>
+      </w:r>
+      <w:r>
+        <w:rPr>
+          <w:lang w:val="el-GR"/>
+        </w:rPr>
+        <w:t xml:space="preserve">στέλνουν τους </w:t>
+      </w:r>
+      <m:oMath>
+        <m:r>
+          <w:rPr>
+            <w:rFonts w:ascii="Cambria Math" w:hAnsi="Cambria Math"/>
+          </w:rPr>
+          <m:t>k</m:t>
+        </m:r>
+      </m:oMath>
+      <w:r>
+        <w:rPr>
+          <w:lang w:val="el-GR"/>
+        </w:rPr>
+        <w:t>-</w:t>
+      </w:r>
+      <w:r>
+        <w:rPr>
+          <w:lang w:val="el-GR"/>
+        </w:rPr>
+        <w:t xml:space="preserve">γείτονες που αντιστοιχούν στο </w:t>
       </w:r>
       <w:r>
         <w:rPr>
@@ -559,26 +904,22 @@
         <w:rPr>
           <w:lang w:val="el-GR"/>
         </w:rPr>
-        <w:t xml:space="preserve"> και το χρησιμοποιεί αρχικά και ως </w:t>
-      </w:r>
-      <w:r>
-        <w:rPr>
-          <w:i/>
-          <w:iCs/>
-        </w:rPr>
-        <w:t>Query</w:t>
-      </w:r>
-      <w:r>
-        <w:rPr>
-          <w:lang w:val="el-GR"/>
-        </w:rPr>
-        <w:t xml:space="preserve">. </w:t>
-      </w:r>
-      <w:r>
-        <w:rPr>
-          <w:lang w:val="el-GR"/>
-        </w:rPr>
-        <w:t xml:space="preserve">Αφού το χρησιμοποιήσει για την εύρεση των </w:t>
+        <w:t xml:space="preserve"> </w:t>
+      </w:r>
+      <w:r>
+        <w:rPr>
+          <w:lang w:val="el-GR"/>
+        </w:rPr>
+        <w:t xml:space="preserve">τους στο επόμενο </w:t>
+      </w:r>
+      <w:r>
+        <w:t>node</w:t>
+      </w:r>
+      <w:r>
+        <w:rPr>
+          <w:lang w:val="el-GR"/>
+        </w:rPr>
+        <w:t xml:space="preserve">, όπου εκεί γίνεται επιλογή ξανά των κοντινότερων </w:t>
       </w:r>
       <w:r>
         <w:rPr>
@@ -591,633 +932,299 @@
         <w:rPr>
           <w:lang w:val="el-GR"/>
         </w:rPr>
-        <w:t xml:space="preserve"> </w:t>
-      </w:r>
-      <w:r>
-        <w:rPr>
-          <w:lang w:val="el-GR"/>
-        </w:rPr>
-        <w:t xml:space="preserve">γειτόνων, </w:t>
-      </w:r>
-      <w:r>
-        <w:rPr>
-          <w:lang w:val="el-GR"/>
-        </w:rPr>
-        <w:t xml:space="preserve">το προωθεί στο επόμενο </w:t>
-      </w:r>
-      <w:r>
+        <w:t>-</w:t>
+      </w:r>
+      <w:r>
+        <w:rPr>
+          <w:lang w:val="el-GR"/>
+        </w:rPr>
+        <w:t xml:space="preserve">γειτόνων (μεταξύ των δύο </w:t>
+      </w:r>
+      <w:r>
+        <w:rPr>
+          <w:i/>
+          <w:iCs/>
+        </w:rPr>
+        <w:t>set</w:t>
+      </w:r>
+      <w:r>
+        <w:rPr>
+          <w:lang w:val="el-GR"/>
+        </w:rPr>
+        <w:t xml:space="preserve">). </w:t>
+      </w:r>
+      <w:r>
+        <w:rPr>
+          <w:lang w:val="el-GR"/>
+        </w:rPr>
+        <w:t xml:space="preserve">Κάθε </w:t>
+      </w:r>
+      <w:r>
+        <w:rPr>
+          <w:i/>
+          <w:iCs/>
+        </w:rPr>
         <w:t>node</w:t>
       </w:r>
       <w:r>
         <w:rPr>
           <w:lang w:val="el-GR"/>
         </w:rPr>
+        <w:t xml:space="preserve"> με </w:t>
+      </w:r>
+      <m:oMath>
+        <m:r>
+          <w:rPr>
+            <w:rFonts w:ascii="Cambria Math" w:hAnsi="Cambria Math"/>
+          </w:rPr>
+          <m:t>rank</m:t>
+        </m:r>
+        <m:r>
+          <w:rPr>
+            <w:rFonts w:ascii="Cambria Math" w:hAnsi="Cambria Math"/>
+            <w:lang w:val="el-GR"/>
+          </w:rPr>
+          <m:t>=</m:t>
+        </m:r>
+        <m:r>
+          <w:rPr>
+            <w:rFonts w:ascii="Cambria Math" w:hAnsi="Cambria Math"/>
+          </w:rPr>
+          <m:t>i</m:t>
+        </m:r>
+      </m:oMath>
+      <w:r>
+        <w:rPr>
+          <w:lang w:val="el-GR"/>
+        </w:rPr>
+        <w:t xml:space="preserve"> </w:t>
+      </w:r>
+      <w:r>
+        <w:rPr>
+          <w:lang w:val="el-GR"/>
+        </w:rPr>
+        <w:t xml:space="preserve">γνωρίζει τα καλύτερα </w:t>
+      </w:r>
+      <w:r>
+        <w:rPr>
+          <w:lang w:val="el-GR"/>
+        </w:rPr>
+        <w:t>“</w:t>
+      </w:r>
+      <m:oMath>
+        <m:r>
+          <w:rPr>
+            <w:rFonts w:ascii="Cambria Math" w:hAnsi="Cambria Math"/>
+          </w:rPr>
+          <m:t>k</m:t>
+        </m:r>
+        <m:r>
+          <w:rPr>
+            <w:rFonts w:ascii="Cambria Math" w:hAnsi="Cambria Math"/>
+            <w:lang w:val="el-GR"/>
+          </w:rPr>
+          <m:t>*</m:t>
+        </m:r>
+        <m:r>
+          <w:rPr>
+            <w:rFonts w:ascii="Cambria Math" w:hAnsi="Cambria Math"/>
+          </w:rPr>
+          <m:t>m</m:t>
+        </m:r>
+      </m:oMath>
+      <w:r>
+        <w:rPr>
+          <w:lang w:val="el-GR"/>
+        </w:rPr>
+        <w:t xml:space="preserve">” </w:t>
+      </w:r>
+      <w:r>
+        <w:rPr>
+          <w:lang w:val="el-GR"/>
+        </w:rPr>
+        <w:t>αποτελέσματα</w:t>
+      </w:r>
+      <w:r>
+        <w:rPr>
+          <w:lang w:val="el-GR"/>
+        </w:rPr>
+        <w:t xml:space="preserve"> </w:t>
+      </w:r>
+      <w:r>
+        <w:rPr>
+          <w:lang w:val="el-GR"/>
+        </w:rPr>
+        <w:t xml:space="preserve">των </w:t>
+      </w:r>
+      <w:r>
+        <w:rPr>
+          <w:i/>
+          <w:iCs/>
+        </w:rPr>
+        <w:t>node</w:t>
+      </w:r>
+      <w:r>
+        <w:rPr>
+          <w:lang w:val="el-GR"/>
+        </w:rPr>
+        <w:t xml:space="preserve"> </w:t>
+      </w:r>
+      <w:r>
+        <w:rPr>
+          <w:lang w:val="el-GR"/>
+        </w:rPr>
+        <w:t xml:space="preserve">με </w:t>
+      </w:r>
+      <m:oMath>
+        <m:r>
+          <w:rPr>
+            <w:rFonts w:ascii="Cambria Math" w:hAnsi="Cambria Math"/>
+          </w:rPr>
+          <m:t>rank</m:t>
+        </m:r>
+        <m:r>
+          <w:rPr>
+            <w:rFonts w:ascii="Cambria Math" w:hAnsi="Cambria Math"/>
+            <w:lang w:val="el-GR"/>
+          </w:rPr>
+          <m:t>≥</m:t>
+        </m:r>
+        <m:r>
+          <w:rPr>
+            <w:rFonts w:ascii="Cambria Math" w:hAnsi="Cambria Math"/>
+          </w:rPr>
+          <m:t>i</m:t>
+        </m:r>
+      </m:oMath>
+      <w:r>
+        <w:rPr>
+          <w:lang w:val="el-GR"/>
+        </w:rPr>
+        <w:t>.</w:t>
+      </w:r>
+      <w:r>
+        <w:rPr>
+          <w:lang w:val="el-GR"/>
+        </w:rPr>
+        <w:t xml:space="preserve"> </w:t>
+      </w:r>
+      <w:r>
+        <w:rPr>
+          <w:lang w:val="el-GR"/>
+        </w:rPr>
+        <w:t xml:space="preserve">Η κίνηση αυτή συνεχίζεται ώσπου το </w:t>
+      </w:r>
+      <w:r>
+        <w:rPr>
+          <w:i/>
+          <w:iCs/>
+        </w:rPr>
+        <w:t>node</w:t>
+      </w:r>
+      <w:r>
+        <w:rPr>
+          <w:lang w:val="el-GR"/>
+        </w:rPr>
+        <w:t xml:space="preserve"> </w:t>
+      </w:r>
+      <w:r>
+        <w:rPr>
+          <w:lang w:val="el-GR"/>
+        </w:rPr>
+        <w:t xml:space="preserve">με </w:t>
+      </w:r>
+      <m:oMath>
+        <m:r>
+          <w:rPr>
+            <w:rFonts w:ascii="Cambria Math" w:hAnsi="Cambria Math"/>
+          </w:rPr>
+          <m:t>rank</m:t>
+        </m:r>
+        <m:r>
+          <w:rPr>
+            <w:rFonts w:ascii="Cambria Math" w:hAnsi="Cambria Math"/>
+            <w:lang w:val="el-GR"/>
+          </w:rPr>
+          <m:t>=0</m:t>
+        </m:r>
+      </m:oMath>
+      <w:r>
+        <w:rPr>
+          <w:lang w:val="el-GR"/>
+        </w:rPr>
         <w:t xml:space="preserve"> (</w:t>
       </w:r>
       <w:r>
         <w:rPr>
           <w:lang w:val="el-GR"/>
         </w:rPr>
-        <w:t>ωρολογιακά</w:t>
-      </w:r>
-      <w:r>
-        <w:rPr>
-          <w:lang w:val="el-GR"/>
-        </w:rPr>
-        <w:t>)</w:t>
-      </w:r>
-      <w:r>
-        <w:rPr>
-          <w:lang w:val="el-GR"/>
-        </w:rPr>
-        <w:t xml:space="preserve">, ενώ την ίδια στιγμή λαμβάνει ένα νέο </w:t>
-      </w:r>
-      <w:r>
-        <w:t>Query</w:t>
-      </w:r>
-      <w:r>
-        <w:rPr>
-          <w:lang w:val="el-GR"/>
-        </w:rPr>
-        <w:t xml:space="preserve"> </w:t>
-      </w:r>
-      <w:r>
-        <w:t>Set</w:t>
-      </w:r>
-      <w:r>
-        <w:rPr>
-          <w:lang w:val="el-GR"/>
-        </w:rPr>
-        <w:t xml:space="preserve"> </w:t>
-      </w:r>
-      <w:r>
-        <w:rPr>
-          <w:lang w:val="el-GR"/>
-        </w:rPr>
-        <w:t xml:space="preserve">από το προηγούμενο </w:t>
-      </w:r>
-      <w:r>
+        <w:t xml:space="preserve">στο εξής </w:t>
+      </w:r>
+      <w:r>
+        <w:t>Maste</w:t>
+      </w:r>
+      <w:r>
+        <w:t>r</w:t>
+      </w:r>
+      <w:r>
+        <w:rPr>
+          <w:lang w:val="el-GR"/>
+        </w:rPr>
+        <w:t xml:space="preserve">) </w:t>
+      </w:r>
+      <w:r>
+        <w:rPr>
+          <w:lang w:val="el-GR"/>
+        </w:rPr>
+        <w:t xml:space="preserve">λάβει τα καλύτερα </w:t>
+      </w:r>
+      <m:oMath>
+        <m:r>
+          <w:rPr>
+            <w:rFonts w:ascii="Cambria Math" w:hAnsi="Cambria Math"/>
+          </w:rPr>
+          <m:t>k</m:t>
+        </m:r>
+      </m:oMath>
+      <w:r>
+        <w:rPr>
+          <w:lang w:val="el-GR"/>
+        </w:rPr>
+        <w:t>-</w:t>
+      </w:r>
+      <w:r>
+        <w:rPr>
+          <w:lang w:val="el-GR"/>
+        </w:rPr>
+        <w:t xml:space="preserve">αποτελέσματα όλων των υπολοίπων </w:t>
+      </w:r>
+      <w:r>
+        <w:rPr>
+          <w:i/>
+          <w:iCs/>
+        </w:rPr>
         <w:t>node</w:t>
       </w:r>
       <w:r>
         <w:rPr>
           <w:lang w:val="el-GR"/>
         </w:rPr>
-        <w:t xml:space="preserve"> (</w:t>
-      </w:r>
-      <w:proofErr w:type="spellStart"/>
-      <w:r>
-        <w:rPr>
-          <w:lang w:val="el-GR"/>
-        </w:rPr>
-        <w:t>αντιωρολογιακ</w:t>
-      </w:r>
-      <w:r>
-        <w:rPr>
-          <w:lang w:val="el-GR"/>
-        </w:rPr>
-        <w:t>ά</w:t>
-      </w:r>
-      <w:proofErr w:type="spellEnd"/>
-      <w:r>
-        <w:rPr>
-          <w:lang w:val="el-GR"/>
-        </w:rPr>
-        <w:t xml:space="preserve">). </w:t>
-      </w:r>
-      <w:r>
-        <w:t>To</w:t>
-      </w:r>
-      <w:r>
-        <w:rPr>
-          <w:lang w:val="el-GR"/>
-        </w:rPr>
-        <w:t xml:space="preserve"> </w:t>
-      </w:r>
-      <w:r>
-        <w:rPr>
-          <w:i/>
-          <w:iCs/>
-        </w:rPr>
-        <w:t>Query</w:t>
-      </w:r>
-      <w:r>
-        <w:rPr>
-          <w:lang w:val="el-GR"/>
-        </w:rPr>
-        <w:t xml:space="preserve"> </w:t>
-      </w:r>
-      <w:r>
-        <w:rPr>
-          <w:lang w:val="el-GR"/>
-        </w:rPr>
-        <w:t>που λήφθηκε χρησιμοποιείται για την εύρεση των κοντινότερων γειτόνων</w:t>
-      </w:r>
-      <w:r>
-        <w:rPr>
-          <w:lang w:val="el-GR"/>
-        </w:rPr>
         <w:t xml:space="preserve">, </w:t>
       </w:r>
       <w:r>
         <w:rPr>
           <w:lang w:val="el-GR"/>
         </w:rPr>
-        <w:t xml:space="preserve">και προωθείται ξανά. Η κίνηση αυτή συνεχίζεται </w:t>
-      </w:r>
-      <w:proofErr w:type="spellStart"/>
-      <w:r>
-        <w:rPr>
-          <w:lang w:val="el-GR"/>
-        </w:rPr>
-        <w:t>εώς</w:t>
-      </w:r>
-      <w:proofErr w:type="spellEnd"/>
-      <w:r>
-        <w:rPr>
-          <w:lang w:val="el-GR"/>
-        </w:rPr>
-        <w:t xml:space="preserve"> ότου κάθε </w:t>
-      </w:r>
-      <w:r>
-        <w:t>node</w:t>
-      </w:r>
-      <w:r>
-        <w:rPr>
-          <w:lang w:val="el-GR"/>
-        </w:rPr>
-        <w:t xml:space="preserve"> </w:t>
-      </w:r>
-      <w:r>
-        <w:rPr>
-          <w:lang w:val="el-GR"/>
-        </w:rPr>
-        <w:t xml:space="preserve">έχει λάβει και προωθήσει όλα τα </w:t>
-      </w:r>
-      <w:r>
-        <w:rPr>
-          <w:i/>
-          <w:iCs/>
-        </w:rPr>
-        <w:t>Query</w:t>
-      </w:r>
-      <w:r>
-        <w:rPr>
-          <w:i/>
-          <w:iCs/>
-          <w:lang w:val="el-GR"/>
-        </w:rPr>
-        <w:t xml:space="preserve"> </w:t>
-      </w:r>
-      <w:r>
-        <w:rPr>
-          <w:i/>
-          <w:iCs/>
-        </w:rPr>
-        <w:t>Sets</w:t>
-      </w:r>
-      <w:r>
-        <w:rPr>
-          <w:i/>
-          <w:iCs/>
-          <w:lang w:val="el-GR"/>
-        </w:rPr>
-        <w:t xml:space="preserve"> </w:t>
-      </w:r>
-      <w:r>
-        <w:rPr>
-          <w:lang w:val="el-GR"/>
-        </w:rPr>
-        <w:t>κυκλικά</w:t>
-      </w:r>
-      <w:r>
-        <w:rPr>
-          <w:lang w:val="el-GR"/>
-        </w:rPr>
-        <w:t>.</w:t>
-      </w:r>
-      <w:r>
-        <w:rPr>
-          <w:lang w:val="el-GR"/>
-        </w:rPr>
-        <w:t xml:space="preserve"> Τέλος, τα </w:t>
-      </w:r>
-      <w:r>
-        <w:t>nodes</w:t>
-      </w:r>
-      <w:r>
-        <w:rPr>
-          <w:lang w:val="el-GR"/>
-        </w:rPr>
-        <w:t xml:space="preserve"> ωρολογιακά – ξεκινώντας από αυτό που έχει το μεγαλύτερο </w:t>
-      </w:r>
-      <w:r>
-        <w:rPr>
-          <w:i/>
-          <w:iCs/>
-        </w:rPr>
-        <w:t>rank</w:t>
-      </w:r>
-      <w:r>
-        <w:rPr>
-          <w:lang w:val="el-GR"/>
-        </w:rPr>
-        <w:t xml:space="preserve"> </w:t>
-      </w:r>
-      <w:r>
-        <w:rPr>
-          <w:lang w:val="el-GR"/>
-        </w:rPr>
-        <w:t>–</w:t>
-      </w:r>
-      <w:r>
-        <w:rPr>
-          <w:lang w:val="el-GR"/>
-        </w:rPr>
-        <w:t xml:space="preserve"> </w:t>
-      </w:r>
-      <w:r>
-        <w:rPr>
-          <w:lang w:val="el-GR"/>
-        </w:rPr>
-        <w:t xml:space="preserve">στέλνουν τους </w:t>
-      </w:r>
-      <w:r>
-        <w:rPr>
-          <w:i/>
-          <w:iCs/>
-        </w:rPr>
-        <w:t>k</w:t>
-      </w:r>
-      <w:r>
-        <w:rPr>
-          <w:lang w:val="el-GR"/>
-        </w:rPr>
-        <w:t>-</w:t>
-      </w:r>
-      <w:r>
-        <w:rPr>
-          <w:lang w:val="el-GR"/>
-        </w:rPr>
-        <w:t xml:space="preserve">γείτονες που αντιστοιχούν στο </w:t>
-      </w:r>
-      <w:r>
-        <w:t>Corpus</w:t>
-      </w:r>
-      <w:r>
-        <w:rPr>
-          <w:lang w:val="el-GR"/>
-        </w:rPr>
-        <w:t xml:space="preserve"> </w:t>
-      </w:r>
-      <w:r>
-        <w:t>Set</w:t>
-      </w:r>
-      <w:r>
-        <w:rPr>
-          <w:lang w:val="el-GR"/>
-        </w:rPr>
-        <w:t xml:space="preserve"> </w:t>
-      </w:r>
-      <w:r>
-        <w:rPr>
-          <w:lang w:val="el-GR"/>
-        </w:rPr>
-        <w:t xml:space="preserve">τους στο επόμενο </w:t>
-      </w:r>
-      <w:r>
-        <w:t>node</w:t>
-      </w:r>
-      <w:r>
-        <w:rPr>
-          <w:lang w:val="el-GR"/>
-        </w:rPr>
-        <w:t xml:space="preserve">, όπου εκεί γίνεται επιλογή ξανά των κοντινότερων </w:t>
-      </w:r>
-      <w:r>
-        <w:rPr>
-          <w:i/>
-          <w:iCs/>
-        </w:rPr>
-        <w:t>k</w:t>
-      </w:r>
-      <w:r>
-        <w:rPr>
-          <w:lang w:val="el-GR"/>
-        </w:rPr>
-        <w:t>-</w:t>
-      </w:r>
-      <w:r>
-        <w:rPr>
-          <w:lang w:val="el-GR"/>
-        </w:rPr>
-        <w:t xml:space="preserve">γειτόνων (μεταξύ των δύο </w:t>
-      </w:r>
-      <w:r>
-        <w:rPr>
-          <w:i/>
-          <w:iCs/>
-        </w:rPr>
-        <w:t>set</w:t>
-      </w:r>
-      <w:r>
-        <w:rPr>
-          <w:lang w:val="el-GR"/>
-        </w:rPr>
-        <w:t xml:space="preserve">). </w:t>
-      </w:r>
-      <w:r>
-        <w:rPr>
-          <w:lang w:val="el-GR"/>
-        </w:rPr>
-        <w:t xml:space="preserve">Κάθε </w:t>
-      </w:r>
-      <w:r>
-        <w:rPr>
-          <w:i/>
-          <w:iCs/>
-        </w:rPr>
-        <w:t>node</w:t>
-      </w:r>
-      <w:r>
-        <w:rPr>
-          <w:lang w:val="el-GR"/>
-        </w:rPr>
-        <w:t xml:space="preserve"> με </w:t>
-      </w:r>
-      <w:r>
-        <w:rPr>
-          <w:i/>
-          <w:iCs/>
-        </w:rPr>
-        <w:t>rank</w:t>
-      </w:r>
-      <w:r>
-        <w:rPr>
-          <w:i/>
-          <w:iCs/>
-          <w:lang w:val="el-GR"/>
-        </w:rPr>
-        <w:t>=</w:t>
-      </w:r>
-      <w:proofErr w:type="spellStart"/>
-      <w:r>
-        <w:rPr>
-          <w:i/>
-          <w:iCs/>
-        </w:rPr>
-        <w:t>i</w:t>
-      </w:r>
-      <w:proofErr w:type="spellEnd"/>
-      <w:r>
-        <w:rPr>
-          <w:lang w:val="el-GR"/>
-        </w:rPr>
-        <w:t xml:space="preserve"> </w:t>
-      </w:r>
-      <w:r>
-        <w:rPr>
-          <w:lang w:val="el-GR"/>
-        </w:rPr>
-        <w:t xml:space="preserve">γνωρίζει τα καλύτερα </w:t>
-      </w:r>
-      <w:r>
-        <w:rPr>
-          <w:lang w:val="el-GR"/>
-        </w:rPr>
-        <w:t>“</w:t>
-      </w:r>
-      <w:r>
-        <w:rPr>
-          <w:i/>
-          <w:iCs/>
-        </w:rPr>
-        <w:t>k</w:t>
-      </w:r>
-      <w:r>
-        <w:rPr>
-          <w:i/>
-          <w:iCs/>
-          <w:lang w:val="el-GR"/>
-        </w:rPr>
-        <w:t xml:space="preserve"> </w:t>
-      </w:r>
-      <w:r>
-        <w:rPr>
-          <w:i/>
-          <w:iCs/>
-        </w:rPr>
-        <w:t>x</w:t>
-      </w:r>
-      <w:r>
-        <w:rPr>
-          <w:i/>
-          <w:iCs/>
-          <w:lang w:val="el-GR"/>
-        </w:rPr>
-        <w:t xml:space="preserve"> </w:t>
-      </w:r>
-      <w:r>
-        <w:rPr>
-          <w:i/>
-          <w:iCs/>
-        </w:rPr>
-        <w:t>m</w:t>
-      </w:r>
-      <w:r>
-        <w:rPr>
-          <w:lang w:val="el-GR"/>
-        </w:rPr>
-        <w:t xml:space="preserve">” </w:t>
-      </w:r>
-      <w:r>
-        <w:rPr>
-          <w:lang w:val="el-GR"/>
-        </w:rPr>
-        <w:t>αποτελέσματα</w:t>
-      </w:r>
-      <w:r>
-        <w:rPr>
-          <w:lang w:val="el-GR"/>
-        </w:rPr>
-        <w:t xml:space="preserve"> </w:t>
-      </w:r>
-      <w:r>
-        <w:rPr>
-          <w:lang w:val="el-GR"/>
-        </w:rPr>
-        <w:t xml:space="preserve">των </w:t>
-      </w:r>
-      <w:r>
-        <w:rPr>
-          <w:i/>
-          <w:iCs/>
-        </w:rPr>
-        <w:t>node</w:t>
-      </w:r>
-      <w:r>
-        <w:rPr>
-          <w:lang w:val="el-GR"/>
-        </w:rPr>
-        <w:t xml:space="preserve"> </w:t>
-      </w:r>
-      <w:r>
-        <w:rPr>
-          <w:lang w:val="el-GR"/>
-        </w:rPr>
-        <w:t xml:space="preserve">με </w:t>
-      </w:r>
-      <w:r>
-        <w:rPr>
-          <w:i/>
-          <w:iCs/>
-        </w:rPr>
-        <w:t>rank</w:t>
-      </w:r>
-      <w:r>
-        <w:rPr>
-          <w:i/>
-          <w:iCs/>
-          <w:lang w:val="el-GR"/>
-        </w:rPr>
-        <w:t>&gt;</w:t>
-      </w:r>
-      <w:proofErr w:type="spellStart"/>
-      <w:r>
-        <w:rPr>
-          <w:i/>
-          <w:iCs/>
-        </w:rPr>
-        <w:t>i</w:t>
-      </w:r>
-      <w:proofErr w:type="spellEnd"/>
-      <w:r>
-        <w:rPr>
-          <w:lang w:val="el-GR"/>
-        </w:rPr>
-        <w:t>.</w:t>
-      </w:r>
-      <w:r>
-        <w:rPr>
-          <w:lang w:val="el-GR"/>
-        </w:rPr>
-        <w:t xml:space="preserve"> </w:t>
-      </w:r>
-      <w:r>
-        <w:rPr>
-          <w:lang w:val="el-GR"/>
-        </w:rPr>
-        <w:t xml:space="preserve">Η κίνηση αυτή συνεχίζεται ώσπου το </w:t>
-      </w:r>
-      <w:r>
-        <w:rPr>
-          <w:i/>
-          <w:iCs/>
-        </w:rPr>
-        <w:t>node</w:t>
-      </w:r>
-      <w:r>
-        <w:rPr>
-          <w:lang w:val="el-GR"/>
-        </w:rPr>
-        <w:t xml:space="preserve"> </w:t>
-      </w:r>
-      <w:r>
-        <w:rPr>
-          <w:lang w:val="el-GR"/>
-        </w:rPr>
-        <w:t xml:space="preserve">με </w:t>
-      </w:r>
-      <w:r>
-        <w:rPr>
-          <w:i/>
-          <w:iCs/>
-        </w:rPr>
-        <w:t>rank</w:t>
-      </w:r>
-      <w:r>
-        <w:rPr>
-          <w:i/>
-          <w:iCs/>
-          <w:lang w:val="el-GR"/>
-        </w:rPr>
-        <w:t>=0</w:t>
-      </w:r>
-      <w:r>
-        <w:rPr>
-          <w:lang w:val="el-GR"/>
-        </w:rPr>
-        <w:t xml:space="preserve"> (</w:t>
-      </w:r>
-      <w:r>
-        <w:rPr>
-          <w:lang w:val="el-GR"/>
-        </w:rPr>
-        <w:t xml:space="preserve">στο εξής </w:t>
-      </w:r>
-      <w:r>
-        <w:t>Maste</w:t>
-      </w:r>
-      <w:r>
-        <w:t>r</w:t>
-      </w:r>
-      <w:r>
-        <w:rPr>
-          <w:lang w:val="el-GR"/>
-        </w:rPr>
-        <w:t xml:space="preserve">) </w:t>
-      </w:r>
-      <w:r>
-        <w:rPr>
-          <w:lang w:val="el-GR"/>
-        </w:rPr>
-        <w:t xml:space="preserve">λάβει τα καλύτερα </w:t>
-      </w:r>
-      <w:r>
-        <w:rPr>
-          <w:i/>
-          <w:iCs/>
-        </w:rPr>
-        <w:t>k</w:t>
-      </w:r>
-      <w:r>
-        <w:rPr>
-          <w:lang w:val="el-GR"/>
-        </w:rPr>
-        <w:t>-</w:t>
-      </w:r>
-      <w:r>
-        <w:rPr>
-          <w:lang w:val="el-GR"/>
-        </w:rPr>
-        <w:t xml:space="preserve">αποτελέσματα όλων των υπολοίπων </w:t>
-      </w:r>
-      <w:r>
-        <w:rPr>
-          <w:i/>
-          <w:iCs/>
-        </w:rPr>
-        <w:t>node</w:t>
-      </w:r>
-      <w:r>
-        <w:rPr>
-          <w:lang w:val="el-GR"/>
-        </w:rPr>
-        <w:t xml:space="preserve">, </w:t>
-      </w:r>
-      <w:r>
-        <w:rPr>
-          <w:lang w:val="el-GR"/>
-        </w:rPr>
         <w:t xml:space="preserve">τα συγκρίνει με τα δικά του και δώσει ένα ολοκληρωμένο σύνολο </w:t>
       </w:r>
-      <w:r>
-        <w:rPr>
-          <w:i/>
-          <w:iCs/>
-        </w:rPr>
-        <w:t>k</w:t>
-      </w:r>
+      <m:oMath>
+        <m:r>
+          <w:rPr>
+            <w:rFonts w:ascii="Cambria Math" w:hAnsi="Cambria Math"/>
+          </w:rPr>
+          <m:t>k</m:t>
+        </m:r>
+      </m:oMath>
       <w:r>
         <w:rPr>
           <w:lang w:val="el-GR"/>
@@ -1458,6 +1465,56 @@
       </w:r>
       <w:r>
         <w:rPr>
+          <w:i/>
+          <w:iCs/>
+          <w:lang w:val="el-GR"/>
+        </w:rPr>
+        <w:t xml:space="preserve"> </w:t>
+      </w:r>
+      <w:r>
+        <w:rPr>
+          <w:lang w:val="el-GR"/>
+        </w:rPr>
+        <w:t xml:space="preserve">(όπως στις </w:t>
+      </w:r>
+      <w:r>
+        <w:rPr>
+          <w:i/>
+          <w:iCs/>
+        </w:rPr>
+        <w:t>V</w:t>
+      </w:r>
+      <w:r>
+        <w:rPr>
+          <w:i/>
+          <w:iCs/>
+          <w:lang w:val="el-GR"/>
+        </w:rPr>
+        <w:t xml:space="preserve">0, </w:t>
+      </w:r>
+      <w:r>
+        <w:rPr>
+          <w:i/>
+          <w:iCs/>
+        </w:rPr>
+        <w:t>V</w:t>
+      </w:r>
+      <w:r>
+        <w:rPr>
+          <w:i/>
+          <w:iCs/>
+          <w:lang w:val="el-GR"/>
+        </w:rPr>
+        <w:t>1</w:t>
+      </w:r>
+      <w:r>
+        <w:rPr>
+          <w:lang w:val="el-GR"/>
+        </w:rPr>
+        <w:t>)</w:t>
+      </w:r>
+      <w:r>
+        <w:rPr>
           <w:lang w:val="el-GR"/>
         </w:rPr>
         <w:t xml:space="preserve">, </w:t>
@@ -1492,7 +1549,58 @@
         <w:rPr>
           <w:lang w:val="el-GR"/>
         </w:rPr>
-        <w:t xml:space="preserve">, το οποίο θα χρησιμοποιήσει αντίστοιχα του </w:t>
+        <w:t>.</w:t>
+      </w:r>
+      <w:r>
+        <w:rPr>
+          <w:lang w:val="el-GR"/>
+        </w:rPr>
+        <w:t xml:space="preserve"> </w:t>
+      </w:r>
+      <w:r>
+        <w:t>T</w:t>
+      </w:r>
+      <w:r>
+        <w:rPr>
+          <w:lang w:val="el-GR"/>
+        </w:rPr>
+        <w:t xml:space="preserve">ο </w:t>
+      </w:r>
+      <w:r>
+        <w:rPr>
+          <w:lang w:val="el-GR"/>
+        </w:rPr>
+        <w:t>δέντρο αυτό θ</w:t>
+      </w:r>
+      <w:r>
+        <w:rPr>
+          <w:lang w:val="el-GR"/>
+        </w:rPr>
+        <w:t>α χρησιμοποι</w:t>
+      </w:r>
+      <w:r>
+        <w:rPr>
+          <w:lang w:val="el-GR"/>
+        </w:rPr>
+        <w:t>ηθ</w:t>
+      </w:r>
+      <w:r>
+        <w:rPr>
+          <w:lang w:val="el-GR"/>
+        </w:rPr>
+        <w:t>ε</w:t>
+      </w:r>
+      <w:r>
+        <w:rPr>
+          <w:lang w:val="el-GR"/>
+        </w:rPr>
+        <w:t>ί</w:t>
+      </w:r>
+      <w:r>
+        <w:rPr>
+          <w:lang w:val="el-GR"/>
+        </w:rPr>
+        <w:t xml:space="preserve"> αντίστοιχα του </w:t>
       </w:r>
       <w:r>
         <w:t>V</w:t>
@@ -1510,15 +1618,31 @@
         <w:t xml:space="preserve"> σε ότι αφορά τη διακίνηση </w:t>
       </w:r>
       <w:r>
+        <w:rPr>
+          <w:lang w:val="el-GR"/>
+        </w:rPr>
+        <w:t xml:space="preserve">του </w:t>
+      </w:r>
+      <w:r>
+        <w:rPr>
+          <w:i/>
+          <w:iCs/>
+        </w:rPr>
         <w:t>Query</w:t>
       </w:r>
       <w:r>
         <w:rPr>
-          <w:lang w:val="el-GR"/>
-        </w:rPr>
-        <w:t xml:space="preserve"> </w:t>
-      </w:r>
-      <w:r>
+          <w:i/>
+          <w:iCs/>
+          <w:lang w:val="el-GR"/>
+        </w:rPr>
+        <w:t xml:space="preserve"> </w:t>
+      </w:r>
+      <w:r>
+        <w:rPr>
+          <w:i/>
+          <w:iCs/>
+        </w:rPr>
         <w:t>Set</w:t>
       </w:r>
       <w:r>
@@ -1531,7 +1655,19 @@
         <w:rPr>
           <w:lang w:val="el-GR"/>
         </w:rPr>
-        <w:t xml:space="preserve">καθώς και τελικών αποτελεσμάτων. </w:t>
+        <w:t xml:space="preserve">καθώς και </w:t>
+      </w:r>
+      <w:r>
+        <w:rPr>
+          <w:lang w:val="el-GR"/>
+        </w:rPr>
+        <w:t xml:space="preserve">των </w:t>
+      </w:r>
+      <w:r>
+        <w:rPr>
+          <w:lang w:val="el-GR"/>
+        </w:rPr>
+        <w:t xml:space="preserve">τελικών αποτελεσμάτων. </w:t>
       </w:r>
       <w:r>
         <w:rPr>
@@ -1540,15 +1676,25 @@
         <w:t xml:space="preserve">Αντί για </w:t>
       </w:r>
       <w:r>
+        <w:rPr>
+          <w:i/>
+          <w:iCs/>
+        </w:rPr>
         <w:t>Merge</w:t>
       </w:r>
       <w:r>
         <w:rPr>
-          <w:lang w:val="el-GR"/>
-        </w:rPr>
-        <w:t xml:space="preserve"> </w:t>
-      </w:r>
-      <w:r>
+          <w:i/>
+          <w:iCs/>
+          <w:lang w:val="el-GR"/>
+        </w:rPr>
+        <w:t xml:space="preserve"> </w:t>
+      </w:r>
+      <w:r>
+        <w:rPr>
+          <w:i/>
+          <w:iCs/>
+        </w:rPr>
         <w:t>Sort</w:t>
       </w:r>
       <w:r>
@@ -1558,22 +1704,46 @@
         <w:t xml:space="preserve"> όπως στις </w:t>
       </w:r>
       <w:r>
+        <w:rPr>
+          <w:i/>
+          <w:iCs/>
+        </w:rPr>
         <w:t>V</w:t>
       </w:r>
       <w:r>
         <w:rPr>
-          <w:lang w:val="el-GR"/>
-        </w:rPr>
-        <w:t xml:space="preserve">0 &amp; </w:t>
-      </w:r>
-      <w:r>
+          <w:i/>
+          <w:iCs/>
+          <w:lang w:val="el-GR"/>
+        </w:rPr>
+        <w:t>0</w:t>
+      </w:r>
+      <w:r>
+        <w:rPr>
+          <w:lang w:val="el-GR"/>
+        </w:rPr>
+        <w:t xml:space="preserve"> &amp; </w:t>
+      </w:r>
+      <w:r>
+        <w:rPr>
+          <w:i/>
+          <w:iCs/>
+        </w:rPr>
         <w:t>V</w:t>
       </w:r>
       <w:r>
         <w:rPr>
-          <w:lang w:val="el-GR"/>
-        </w:rPr>
-        <w:t xml:space="preserve">1, </w:t>
+          <w:i/>
+          <w:iCs/>
+          <w:lang w:val="el-GR"/>
+        </w:rPr>
+        <w:t>1</w:t>
+      </w:r>
+      <w:r>
+        <w:rPr>
+          <w:lang w:val="el-GR"/>
+        </w:rPr>
+        <w:t xml:space="preserve">, </w:t>
       </w:r>
       <w:r>
         <w:rPr>
@@ -1582,13 +1752,25 @@
         <w:t xml:space="preserve">στη </w:t>
       </w:r>
       <w:r>
+        <w:rPr>
+          <w:i/>
+          <w:iCs/>
+        </w:rPr>
         <w:t>V</w:t>
       </w:r>
       <w:r>
         <w:rPr>
-          <w:lang w:val="el-GR"/>
-        </w:rPr>
-        <w:t xml:space="preserve">2 </w:t>
+          <w:i/>
+          <w:iCs/>
+          <w:lang w:val="el-GR"/>
+        </w:rPr>
+        <w:t>2</w:t>
+      </w:r>
+      <w:r>
+        <w:rPr>
+          <w:lang w:val="el-GR"/>
+        </w:rPr>
+        <w:t xml:space="preserve"> </w:t>
       </w:r>
       <w:r>
         <w:rPr>
@@ -1597,15 +1779,25 @@
         <w:t xml:space="preserve">γίνεται χρήση της </w:t>
       </w:r>
       <w:r>
+        <w:rPr>
+          <w:i/>
+          <w:iCs/>
+        </w:rPr>
         <w:t>Quick</w:t>
       </w:r>
       <w:r>
         <w:rPr>
-          <w:lang w:val="el-GR"/>
-        </w:rPr>
-        <w:t xml:space="preserve"> </w:t>
-      </w:r>
-      <w:r>
+          <w:i/>
+          <w:iCs/>
+          <w:lang w:val="el-GR"/>
+        </w:rPr>
+        <w:t xml:space="preserve"> </w:t>
+      </w:r>
+      <w:r>
+        <w:rPr>
+          <w:i/>
+          <w:iCs/>
+        </w:rPr>
         <w:t>Select</w:t>
       </w:r>
       <w:r>
@@ -1642,6 +1834,10 @@
       </w:r>
       <w:proofErr w:type="spellStart"/>
       <w:r>
+        <w:rPr>
+          <w:i/>
+          <w:iCs/>
+        </w:rPr>
         <w:t>OpenMPI</w:t>
       </w:r>
       <w:proofErr w:type="spellEnd"/>
@@ -1670,31 +1866,61 @@
         <w:t xml:space="preserve"> και διάφορα σημεία των </w:t>
       </w:r>
       <w:r>
+        <w:rPr>
+          <w:i/>
+          <w:iCs/>
+        </w:rPr>
         <w:t>V</w:t>
       </w:r>
       <w:r>
         <w:rPr>
+          <w:i/>
+          <w:iCs/>
           <w:lang w:val="el-GR"/>
         </w:rPr>
         <w:t xml:space="preserve">0, </w:t>
       </w:r>
       <w:r>
+        <w:rPr>
+          <w:i/>
+          <w:iCs/>
+        </w:rPr>
         <w:t>V</w:t>
       </w:r>
       <w:r>
         <w:rPr>
-          <w:lang w:val="el-GR"/>
-        </w:rPr>
-        <w:t xml:space="preserve">1 &amp; </w:t>
-      </w:r>
-      <w:r>
+          <w:i/>
+          <w:iCs/>
+          <w:lang w:val="el-GR"/>
+        </w:rPr>
+        <w:t>1</w:t>
+      </w:r>
+      <w:r>
+        <w:rPr>
+          <w:lang w:val="el-GR"/>
+        </w:rPr>
+        <w:t xml:space="preserve"> &amp; </w:t>
+      </w:r>
+      <w:r>
+        <w:rPr>
+          <w:i/>
+          <w:iCs/>
+        </w:rPr>
         <w:t>V</w:t>
       </w:r>
       <w:r>
         <w:rPr>
-          <w:lang w:val="el-GR"/>
-        </w:rPr>
-        <w:t xml:space="preserve">2 </w:t>
+          <w:i/>
+          <w:iCs/>
+          <w:lang w:val="el-GR"/>
+        </w:rPr>
+        <w:t>2</w:t>
+      </w:r>
+      <w:r>
+        <w:rPr>
+          <w:lang w:val="el-GR"/>
+        </w:rPr>
+        <w:t xml:space="preserve"> </w:t>
       </w:r>
       <w:r>
         <w:rPr>
@@ -1704,6 +1930,10 @@
       </w:r>
       <w:proofErr w:type="spellStart"/>
       <w:r>
+        <w:rPr>
+          <w:i/>
+          <w:iCs/>
+        </w:rPr>
         <w:t>OpenCilk</w:t>
       </w:r>
       <w:proofErr w:type="spellEnd"/>
@@ -1823,7 +2053,19 @@
         <w:rPr>
           <w:lang w:val="el-GR"/>
         </w:rPr>
-        <w:t xml:space="preserve">της ξεκάθαρης διαφοράς των </w:t>
+        <w:t xml:space="preserve">της </w:t>
+      </w:r>
+      <w:r>
+        <w:rPr>
+          <w:lang w:val="el-GR"/>
+        </w:rPr>
+        <w:t xml:space="preserve">εκτέλεσης </w:t>
+      </w:r>
+      <w:r>
+        <w:rPr>
+          <w:lang w:val="el-GR"/>
+        </w:rPr>
+        <w:t xml:space="preserve">των </w:t>
       </w:r>
       <w:r>
         <w:rPr>
@@ -1838,10 +2080,16 @@
         <w:t xml:space="preserve">, έγινε εκτέλεση των </w:t>
       </w:r>
       <w:r>
+        <w:rPr>
+          <w:i/>
+          <w:iCs/>
+        </w:rPr>
         <w:t>V</w:t>
       </w:r>
       <w:r>
         <w:rPr>
+          <w:i/>
+          <w:iCs/>
           <w:lang w:val="el-GR"/>
         </w:rPr>
         <w:t xml:space="preserve">0, </w:t>
@@ -1926,7 +2174,30 @@
           <w:iCs/>
           <w:lang w:val="el-GR"/>
         </w:rPr>
-        <w:t xml:space="preserve">5, </w:t>
+        <w:t>5</w:t>
+      </w:r>
+      <w:r>
+        <w:rPr>
+          <w:i/>
+          <w:iCs/>
+          <w:lang w:val="el-GR"/>
+        </w:rPr>
+        <w:t xml:space="preserve"> </w:t>
+      </w:r>
+      <w:r>
+        <w:rPr>
+          <w:i/>
+          <w:iCs/>
+        </w:rPr>
+        <w:t>CPU</w:t>
+      </w:r>
+      <w:r>
+        <w:rPr>
+          <w:i/>
+          <w:iCs/>
+          <w:lang w:val="el-GR"/>
+        </w:rPr>
+        <w:t xml:space="preserve">, </w:t>
       </w:r>
       <w:r>
         <w:rPr>
@@ -1934,21 +2205,21 @@
         </w:rPr>
         <w:t xml:space="preserve">και όριο μνήμης τα </w:t>
       </w:r>
-      <w:r>
-        <w:rPr>
-          <w:i/>
-          <w:iCs/>
-          <w:lang w:val="el-GR"/>
-        </w:rPr>
-        <w:t>6</w:t>
-      </w:r>
-      <w:r>
-        <w:rPr>
-          <w:i/>
-          <w:iCs/>
-        </w:rPr>
-        <w:t>GB</w:t>
-      </w:r>
+      <m:oMath>
+        <m:r>
+          <w:rPr>
+            <w:rFonts w:ascii="Cambria Math" w:hAnsi="Cambria Math"/>
+            <w:lang w:val="el-GR"/>
+          </w:rPr>
+          <m:t>6</m:t>
+        </m:r>
+        <m:r>
+          <w:rPr>
+            <w:rFonts w:ascii="Cambria Math" w:hAnsi="Cambria Math"/>
+          </w:rPr>
+          <m:t>GB</m:t>
+        </m:r>
+      </m:oMath>
       <w:r>
         <w:rPr>
           <w:lang w:val="el-GR"/>
@@ -1968,22 +2239,40 @@
         <w:t xml:space="preserve"> μεγέθη πινάκων που επιλέχθηκαν για τις </w:t>
       </w:r>
       <w:r>
+        <w:rPr>
+          <w:i/>
+          <w:iCs/>
+        </w:rPr>
         <w:t>V</w:t>
       </w:r>
       <w:r>
         <w:rPr>
+          <w:i/>
+          <w:iCs/>
           <w:lang w:val="el-GR"/>
         </w:rPr>
         <w:t xml:space="preserve">0 &amp; </w:t>
       </w:r>
       <w:r>
+        <w:rPr>
+          <w:i/>
+          <w:iCs/>
+        </w:rPr>
         <w:t>V</w:t>
       </w:r>
       <w:r>
         <w:rPr>
-          <w:lang w:val="el-GR"/>
-        </w:rPr>
-        <w:t xml:space="preserve">1 </w:t>
+          <w:i/>
+          <w:iCs/>
+          <w:lang w:val="el-GR"/>
+        </w:rPr>
+        <w:t>1</w:t>
+      </w:r>
+      <w:r>
+        <w:rPr>
+          <w:lang w:val="el-GR"/>
+        </w:rPr>
+        <w:t xml:space="preserve"> </w:t>
       </w:r>
       <w:r>
         <w:rPr>
@@ -2120,15 +2409,38 @@
         <w:rPr>
           <w:lang w:val="el-GR"/>
         </w:rPr>
-        <w:t xml:space="preserve">Η εκτελέσεις έγιναν για μικρό αριθμό γειτόνων </w:t>
-      </w:r>
-      <w:r>
-        <w:rPr>
-          <w:i/>
-          <w:iCs/>
-          <w:lang w:val="el-GR"/>
-        </w:rPr>
-        <w:t xml:space="preserve">(Κ=40) </w:t>
+        <w:t>Οι</w:t>
+      </w:r>
+      <w:r>
+        <w:rPr>
+          <w:lang w:val="el-GR"/>
+        </w:rPr>
+        <w:t xml:space="preserve"> εκτελέσεις έγιναν για μικρό αριθμό γειτόνων </w:t>
+      </w:r>
+      <w:r>
+        <w:rPr>
+          <w:i/>
+          <w:iCs/>
+          <w:lang w:val="el-GR"/>
+        </w:rPr>
+        <w:t>(</w:t>
+      </w:r>
+      <m:oMath>
+        <m:r>
+          <w:rPr>
+            <w:rFonts w:ascii="Cambria Math" w:hAnsi="Cambria Math"/>
+            <w:lang w:val="el-GR"/>
+          </w:rPr>
+          <m:t>Κ=40</m:t>
+        </m:r>
+      </m:oMath>
+      <w:r>
+        <w:rPr>
+          <w:i/>
+          <w:iCs/>
+          <w:lang w:val="el-GR"/>
+        </w:rPr>
+        <w:t xml:space="preserve">) </w:t>
       </w:r>
       <w:r>
         <w:rPr>
@@ -2144,20 +2456,28 @@
         </w:rPr>
         <w:t>(</w:t>
       </w:r>
-      <w:r>
-        <w:rPr>
-          <w:i/>
-          <w:iCs/>
-        </w:rPr>
-        <w:t>D</w:t>
-      </w:r>
-      <w:r>
-        <w:rPr>
-          <w:i/>
-          <w:iCs/>
-          <w:lang w:val="el-GR"/>
-        </w:rPr>
-        <w:t>=8)</w:t>
+      <m:oMath>
+        <m:r>
+          <w:rPr>
+            <w:rFonts w:ascii="Cambria Math" w:hAnsi="Cambria Math"/>
+          </w:rPr>
+          <m:t>D</m:t>
+        </m:r>
+        <m:r>
+          <w:rPr>
+            <w:rFonts w:ascii="Cambria Math" w:hAnsi="Cambria Math"/>
+            <w:lang w:val="el-GR"/>
+          </w:rPr>
+          <m:t>=8</m:t>
+        </m:r>
+      </m:oMath>
+      <w:r>
+        <w:rPr>
+          <w:i/>
+          <w:iCs/>
+          <w:lang w:val="el-GR"/>
+        </w:rPr>
+        <w:t>)</w:t>
       </w:r>
       <w:r>
         <w:rPr>
@@ -2538,61 +2858,57 @@
         </w:rPr>
         <w:t xml:space="preserve">κατέλαβε μόλις </w:t>
       </w:r>
+      <m:oMath>
+        <m:r>
+          <w:rPr>
+            <w:rFonts w:ascii="Cambria Math" w:eastAsiaTheme="minorEastAsia" w:hAnsi="Cambria Math"/>
+            <w:lang w:val="el-GR"/>
+          </w:rPr>
+          <m:t>200</m:t>
+        </m:r>
+        <m:r>
+          <w:rPr>
+            <w:rFonts w:ascii="Cambria Math" w:eastAsiaTheme="minorEastAsia" w:hAnsi="Cambria Math"/>
+          </w:rPr>
+          <m:t>MB</m:t>
+        </m:r>
+      </m:oMath>
       <w:r>
         <w:rPr>
           <w:rFonts w:eastAsiaTheme="minorEastAsia"/>
-          <w:i/>
-          <w:iCs/>
-          <w:lang w:val="el-GR"/>
-        </w:rPr>
-        <w:t>200</w:t>
+          <w:lang w:val="el-GR"/>
+        </w:rPr>
+        <w:t xml:space="preserve"> έναντι των </w:t>
       </w:r>
       <w:r>
         <w:rPr>
           <w:rFonts w:eastAsiaTheme="minorEastAsia"/>
-          <w:i/>
-          <w:iCs/>
-        </w:rPr>
-        <w:t>MB</w:t>
+          <w:lang w:val="el-GR"/>
+        </w:rPr>
+        <w:t>περίπου</w:t>
       </w:r>
       <w:r>
         <w:rPr>
           <w:rFonts w:eastAsiaTheme="minorEastAsia"/>
           <w:lang w:val="el-GR"/>
         </w:rPr>
-        <w:t xml:space="preserve"> έναντι των </w:t>
-      </w:r>
-      <w:r>
-        <w:rPr>
-          <w:rFonts w:eastAsiaTheme="minorEastAsia"/>
-          <w:lang w:val="el-GR"/>
-        </w:rPr>
-        <w:t>περίπου</w:t>
-      </w:r>
-      <w:r>
-        <w:rPr>
-          <w:rFonts w:eastAsiaTheme="minorEastAsia"/>
-          <w:lang w:val="el-GR"/>
-        </w:rPr>
-        <w:t xml:space="preserve"> </w:t>
-      </w:r>
-      <w:r>
-        <w:rPr>
-          <w:rFonts w:eastAsiaTheme="minorEastAsia"/>
-          <w:i/>
-          <w:iCs/>
-          <w:lang w:val="el-GR"/>
-        </w:rPr>
-        <w:t>6</w:t>
-      </w:r>
-      <w:r>
-        <w:rPr>
-          <w:rFonts w:eastAsiaTheme="minorEastAsia"/>
-          <w:i/>
-          <w:iCs/>
-        </w:rPr>
-        <w:t>GB</w:t>
-      </w:r>
+        <w:t xml:space="preserve"> </w:t>
+      </w:r>
+      <m:oMath>
+        <m:r>
+          <w:rPr>
+            <w:rFonts w:ascii="Cambria Math" w:eastAsiaTheme="minorEastAsia" w:hAnsi="Cambria Math"/>
+            <w:lang w:val="el-GR"/>
+          </w:rPr>
+          <m:t>6</m:t>
+        </m:r>
+        <m:r>
+          <w:rPr>
+            <w:rFonts w:ascii="Cambria Math" w:eastAsiaTheme="minorEastAsia" w:hAnsi="Cambria Math"/>
+          </w:rPr>
+          <m:t>GB</m:t>
+        </m:r>
+      </m:oMath>
       <w:r>
         <w:rPr>
           <w:rFonts w:eastAsiaTheme="minorEastAsia"/>
@@ -2821,12 +3137,16 @@
       <w:r>
         <w:rPr>
           <w:rFonts w:eastAsiaTheme="minorEastAsia"/>
+          <w:i/>
+          <w:iCs/>
         </w:rPr>
         <w:t>VP</w:t>
       </w:r>
       <w:r>
         <w:rPr>
           <w:rFonts w:eastAsiaTheme="minorEastAsia"/>
+          <w:i/>
+          <w:iCs/>
           <w:lang w:val="el-GR"/>
         </w:rPr>
         <w:t xml:space="preserve"> </w:t>
@@ -2834,6 +3154,8 @@
       <w:r>
         <w:rPr>
           <w:rFonts w:eastAsiaTheme="minorEastAsia"/>
+          <w:i/>
+          <w:iCs/>
         </w:rPr>
         <w:t>Tree</w:t>
       </w:r>
@@ -2849,13 +3171,29 @@
           <w:rFonts w:eastAsiaTheme="minorEastAsia"/>
           <w:lang w:val="el-GR"/>
         </w:rPr>
-        <w:t xml:space="preserve">όταν απομένει συγκεκριμένος αριθμός (Β) φύλλων μπορεί να βελτιώσει το χρόνο εκτέλεσης. </w:t>
-      </w:r>
+        <w:t>όταν απομένει συγκεκριμένος αριθμός (</w:t>
+      </w:r>
+      <m:oMath>
+        <m:r>
+          <w:rPr>
+            <w:rFonts w:ascii="Cambria Math" w:eastAsiaTheme="minorEastAsia" w:hAnsi="Cambria Math"/>
+            <w:lang w:val="el-GR"/>
+          </w:rPr>
+          <m:t>Β</m:t>
+        </m:r>
+      </m:oMath>
       <w:r>
         <w:rPr>
           <w:rFonts w:eastAsiaTheme="minorEastAsia"/>
           <w:lang w:val="el-GR"/>
         </w:rPr>
+        <w:t xml:space="preserve">) φύλλων μπορεί να βελτιώσει το χρόνο εκτέλεσης. </w:t>
+      </w:r>
+      <w:r>
+        <w:rPr>
+          <w:rFonts w:eastAsiaTheme="minorEastAsia"/>
+          <w:lang w:val="el-GR"/>
+        </w:rPr>
         <w:t>Στα σχήματα</w:t>
       </w:r>
       <w:r>
@@ -2888,12 +3226,16 @@
       <w:r>
         <w:rPr>
           <w:rFonts w:eastAsiaTheme="minorEastAsia"/>
+          <w:i/>
+          <w:iCs/>
         </w:rPr>
         <w:t>Corpus</w:t>
       </w:r>
       <w:r>
         <w:rPr>
           <w:rFonts w:eastAsiaTheme="minorEastAsia"/>
+          <w:i/>
+          <w:iCs/>
           <w:lang w:val="el-GR"/>
         </w:rPr>
         <w:t xml:space="preserve"> </w:t>
@@ -2901,6 +3243,8 @@
       <w:r>
         <w:rPr>
           <w:rFonts w:eastAsiaTheme="minorEastAsia"/>
+          <w:i/>
+          <w:iCs/>
         </w:rPr>
         <w:t>Set</w:t>
       </w:r>
@@ -2918,62 +3262,121 @@
         </w:rPr>
         <w:t xml:space="preserve">και τιμές </w:t>
       </w:r>
+      <m:oMath>
+        <m:r>
+          <w:rPr>
+            <w:rFonts w:ascii="Cambria Math" w:eastAsiaTheme="minorEastAsia" w:hAnsi="Cambria Math"/>
+          </w:rPr>
+          <m:t>B</m:t>
+        </m:r>
+      </m:oMath>
       <w:r>
         <w:rPr>
           <w:rFonts w:eastAsiaTheme="minorEastAsia"/>
-        </w:rPr>
-        <w:t>B</w:t>
+          <w:lang w:val="el-GR"/>
+        </w:rPr>
+        <w:t>.</w:t>
       </w:r>
       <w:r>
         <w:rPr>
           <w:rFonts w:eastAsiaTheme="minorEastAsia"/>
           <w:lang w:val="el-GR"/>
         </w:rPr>
-        <w:t>.</w:t>
+        <w:t xml:space="preserve"> </w:t>
       </w:r>
       <w:r>
         <w:rPr>
           <w:rFonts w:eastAsiaTheme="minorEastAsia"/>
           <w:lang w:val="el-GR"/>
         </w:rPr>
-        <w:t xml:space="preserve"> </w:t>
+        <w:t xml:space="preserve">Από δοκιμές, καθώς και από τον πίνακα </w:t>
       </w:r>
       <w:r>
         <w:rPr>
           <w:rFonts w:eastAsiaTheme="minorEastAsia"/>
           <w:lang w:val="el-GR"/>
         </w:rPr>
-        <w:t xml:space="preserve">Από δοκιμές, καθώς και από τον πίνακα παρακάτω, επιλέχθηκε </w:t>
+        <w:t>που παρατίθεται</w:t>
       </w:r>
       <w:r>
         <w:rPr>
           <w:rFonts w:eastAsiaTheme="minorEastAsia"/>
-        </w:rPr>
-        <w:t>B</w:t>
-      </w:r>
+          <w:lang w:val="el-GR"/>
+        </w:rPr>
+        <w:t xml:space="preserve">, επιλέχθηκε </w:t>
+      </w:r>
+      <m:oMath>
+        <m:r>
+          <w:rPr>
+            <w:rFonts w:ascii="Cambria Math" w:eastAsiaTheme="minorEastAsia" w:hAnsi="Cambria Math"/>
+          </w:rPr>
+          <m:t>B</m:t>
+        </m:r>
+        <m:r>
+          <w:rPr>
+            <w:rFonts w:ascii="Cambria Math" w:eastAsiaTheme="minorEastAsia" w:hAnsi="Cambria Math"/>
+            <w:lang w:val="el-GR"/>
+          </w:rPr>
+          <m:t>=250</m:t>
+        </m:r>
+      </m:oMath>
       <w:r>
         <w:rPr>
           <w:rFonts w:eastAsiaTheme="minorEastAsia"/>
           <w:lang w:val="el-GR"/>
         </w:rPr>
-        <w:t xml:space="preserve">=250 </w:t>
+        <w:t xml:space="preserve"> </w:t>
       </w:r>
       <w:r>
         <w:rPr>
           <w:rFonts w:eastAsiaTheme="minorEastAsia"/>
           <w:lang w:val="el-GR"/>
         </w:rPr>
-        <w:t xml:space="preserve">για όλες τις υπόλοιπες δοκιμές. Στο δεύτερο πίνακα παρακάτω φαίνεται ξεκάθαρα η βελτίωση του χρόνου εκτέλεσης για την τιμή Β σε σχέση με εκτέλεση χωρίς χρήση </w:t>
+        <w:t xml:space="preserve">για όλες τις υπόλοιπες δοκιμές. Στο </w:t>
       </w:r>
       <w:r>
         <w:rPr>
           <w:rFonts w:eastAsiaTheme="minorEastAsia"/>
+          <w:lang w:val="el-GR"/>
+        </w:rPr>
+        <w:t>τελευταίο σχήμα της σελίδας</w:t>
+      </w:r>
+      <w:r>
+        <w:rPr>
+          <w:rFonts w:eastAsiaTheme="minorEastAsia"/>
+          <w:lang w:val="el-GR"/>
+        </w:rPr>
+        <w:t xml:space="preserve"> φαίνεται ξεκάθαρα η βελτίωση του χρόνου εκτέλεσης για την τιμή </w:t>
+      </w:r>
+      <m:oMath>
+        <m:r>
+          <w:rPr>
+            <w:rFonts w:ascii="Cambria Math" w:eastAsiaTheme="minorEastAsia" w:hAnsi="Cambria Math"/>
+            <w:lang w:val="el-GR"/>
+          </w:rPr>
+          <m:t>Β</m:t>
+        </m:r>
+      </m:oMath>
+      <w:r>
+        <w:rPr>
+          <w:rFonts w:eastAsiaTheme="minorEastAsia"/>
+          <w:lang w:val="el-GR"/>
+        </w:rPr>
+        <w:t xml:space="preserve"> σε σχέση με εκτέλεση χωρίς χρήση </w:t>
+      </w:r>
+      <w:r>
+        <w:rPr>
+          <w:rFonts w:eastAsiaTheme="minorEastAsia"/>
+          <w:i/>
+          <w:iCs/>
         </w:rPr>
         <w:t>Leaf</w:t>
       </w:r>
       <w:r>
         <w:rPr>
           <w:rFonts w:eastAsiaTheme="minorEastAsia"/>
+          <w:i/>
+          <w:iCs/>
           <w:lang w:val="el-GR"/>
         </w:rPr>
         <w:t>-</w:t>
@@ -2981,6 +3384,8 @@
       <w:r>
         <w:rPr>
           <w:rFonts w:eastAsiaTheme="minorEastAsia"/>
+          <w:i/>
+          <w:iCs/>
         </w:rPr>
         <w:t>Bins</w:t>
       </w:r>
@@ -3016,6 +3421,7 @@
         <w:jc w:val="both"/>
         <w:rPr>
           <w:noProof/>
+          <w:lang w:val="el-GR"/>
         </w:rPr>
       </w:pPr>
       <w:r>
@@ -3043,16 +3449,10 @@
         </w:rPr>
         <w:t xml:space="preserve"> έγινε με μετατροπή των αρχείων σε </w:t>
       </w:r>
-    </w:p>
-    <w:p>
-      <w:pPr>
-        <w:jc w:val="both"/>
-        <w:rPr>
-          <w:lang w:val="el-GR"/>
-        </w:rPr>
-      </w:pPr>
-      <w:r>
-        <w:rPr>
+      <w:r>
+        <w:rPr>
+          <w:i/>
+          <w:iCs/>
           <w:noProof/>
         </w:rPr>
         <w:drawing>
@@ -3122,15 +3522,25 @@
         </w:drawing>
       </w:r>
       <w:r>
+        <w:rPr>
+          <w:i/>
+          <w:iCs/>
+        </w:rPr>
         <w:t>Matrix</w:t>
       </w:r>
       <w:r>
         <w:rPr>
+          <w:i/>
+          <w:iCs/>
           <w:lang w:val="el-GR"/>
         </w:rPr>
         <w:t>-</w:t>
       </w:r>
       <w:r>
+        <w:rPr>
+          <w:i/>
+          <w:iCs/>
+        </w:rPr>
         <w:t>Market</w:t>
       </w:r>
       <w:r>
@@ -3146,10 +3556,16 @@
         <w:t xml:space="preserve">μορφή εξωτερικά, και οι χρόνοι προέρχονται από τη </w:t>
       </w:r>
       <w:r>
+        <w:rPr>
+          <w:i/>
+          <w:iCs/>
+        </w:rPr>
         <w:t>V</w:t>
       </w:r>
       <w:r>
         <w:rPr>
+          <w:i/>
+          <w:iCs/>
           <w:lang w:val="el-GR"/>
         </w:rPr>
         <w:t>2</w:t>
@@ -3158,9 +3574,21 @@
         <w:rPr>
           <w:lang w:val="el-GR"/>
         </w:rPr>
-        <w:t xml:space="preserve">, σε 2 </w:t>
-      </w:r>
-      <w:r>
+        <w:t xml:space="preserve">, σε </w:t>
+      </w:r>
+      <w:r>
+        <w:rPr>
+          <w:i/>
+          <w:iCs/>
+          <w:lang w:val="el-GR"/>
+        </w:rPr>
+        <w:t xml:space="preserve">2 </w:t>
+      </w:r>
+      <w:r>
+        <w:rPr>
+          <w:i/>
+          <w:iCs/>
+        </w:rPr>
         <w:t>Tasks</w:t>
       </w:r>
       <w:r>
@@ -3177,20 +3605,32 @@
       </w:r>
       <w:r>
         <w:rPr>
+          <w:i/>
+          <w:iCs/>
           <w:lang w:val="el-GR"/>
         </w:rPr>
         <w:t xml:space="preserve">10 </w:t>
       </w:r>
       <w:r>
+        <w:rPr>
+          <w:i/>
+          <w:iCs/>
+        </w:rPr>
         <w:t>CPU</w:t>
       </w:r>
       <w:r>
         <w:rPr>
-          <w:lang w:val="el-GR"/>
-        </w:rPr>
-        <w:t xml:space="preserve"> </w:t>
-      </w:r>
-      <w:r>
+          <w:i/>
+          <w:iCs/>
+          <w:lang w:val="el-GR"/>
+        </w:rPr>
+        <w:t xml:space="preserve"> </w:t>
+      </w:r>
+      <w:r>
+        <w:rPr>
+          <w:i/>
+          <w:iCs/>
+        </w:rPr>
         <w:t>Cores</w:t>
       </w:r>
       <w:r>
@@ -3227,6 +3667,10 @@
         <w:t xml:space="preserve">Παρατηρείται εδώ, από τα 2 διαγράμματα </w:t>
       </w:r>
       <w:r>
+        <w:rPr>
+          <w:i/>
+          <w:iCs/>
+        </w:rPr>
         <w:t>Radar</w:t>
       </w:r>
       <w:r>
@@ -3281,7 +3725,7 @@
         <w:rPr>
           <w:lang w:val="el-GR"/>
         </w:rPr>
-        <w:t xml:space="preserve"> (στο δεύτερο σχήμα της σελίδας)</w:t>
+        <w:t xml:space="preserve"> (στο δεύτερο σχήμα)</w:t>
       </w:r>
       <w:r>
         <w:rPr>
@@ -3323,25 +3767,75 @@
         <w:rPr>
           <w:lang w:val="el-GR"/>
         </w:rPr>
-        <w:t xml:space="preserve">αντίστοιχα, έναντι της πρώτης περίπτωσης όπου </w:t>
-      </w:r>
-      <w:r>
-        <w:rPr>
-          <w:lang w:val="el-GR"/>
-        </w:rPr>
-        <w:t xml:space="preserve">οι διαφορετικές διαστάσεις χρησιμοποιούνται για κάθε </w:t>
-      </w:r>
-      <w:r>
+        <w:t>ταυτόχρονα</w:t>
+      </w:r>
+      <w:r>
+        <w:rPr>
+          <w:lang w:val="el-GR"/>
+        </w:rPr>
+        <w:t xml:space="preserve">, έναντι της πρώτης περίπτωσης όπου </w:t>
+      </w:r>
+      <w:r>
+        <w:rPr>
+          <w:lang w:val="el-GR"/>
+        </w:rPr>
+        <w:t>οι διαφορετικές διαστάσεις χρησιμοποιούνται για κάθε</w:t>
+      </w:r>
+      <w:r>
+        <w:rPr>
+          <w:lang w:val="el-GR"/>
+        </w:rPr>
+        <w:t xml:space="preserve"> </w:t>
+      </w:r>
+      <w:r>
+        <w:rPr>
+          <w:i/>
+          <w:iCs/>
+        </w:rPr>
         <w:t>Query</w:t>
       </w:r>
       <w:r>
         <w:rPr>
-          <w:lang w:val="el-GR"/>
-        </w:rPr>
-        <w:t xml:space="preserve"> </w:t>
-      </w:r>
-      <w:r>
+          <w:i/>
+          <w:iCs/>
+          <w:lang w:val="el-GR"/>
+        </w:rPr>
+        <w:t xml:space="preserve"> </w:t>
+      </w:r>
+      <w:r>
+        <w:rPr>
+          <w:i/>
+          <w:iCs/>
+        </w:rPr>
         <w:t>Point</w:t>
+      </w:r>
+      <w:r>
+        <w:rPr>
+          <w:i/>
+          <w:iCs/>
+          <w:lang w:val="el-GR"/>
+        </w:rPr>
+        <w:t xml:space="preserve"> </w:t>
+      </w:r>
+      <w:r>
+        <w:rPr>
+          <w:lang w:val="el-GR"/>
+        </w:rPr>
+        <w:t>που «</w:t>
+      </w:r>
+      <w:proofErr w:type="spellStart"/>
+      <w:r>
+        <w:rPr>
+          <w:lang w:val="el-GR"/>
+        </w:rPr>
+        <w:t>σκανάρει</w:t>
+      </w:r>
+      <w:proofErr w:type="spellEnd"/>
+      <w:r>
+        <w:rPr>
+          <w:lang w:val="el-GR"/>
+        </w:rPr>
+        <w:t>» το δέντρο</w:t>
       </w:r>
       <w:r>
         <w:rPr>
@@ -3447,31 +3941,51 @@
         <w:rPr>
           <w:lang w:val="el-GR"/>
         </w:rPr>
-        <w:t>με διαχωρισμό σε 2</w:t>
-      </w:r>
-      <w:r>
-        <w:rPr>
-          <w:lang w:val="el-GR"/>
-        </w:rPr>
-        <w:t xml:space="preserve"> </w:t>
-      </w:r>
-      <w:r>
+        <w:t>με διαχωρισμό σε</w:t>
+      </w:r>
+      <w:r>
+        <w:rPr>
+          <w:i/>
+          <w:iCs/>
+          <w:lang w:val="el-GR"/>
+        </w:rPr>
+        <w:t xml:space="preserve"> 2 </w:t>
+      </w:r>
+      <w:r>
+        <w:rPr>
+          <w:i/>
+          <w:iCs/>
+        </w:rPr>
         <w:t>Tasks</w:t>
       </w:r>
       <w:r>
         <w:rPr>
-          <w:lang w:val="el-GR"/>
-        </w:rPr>
-        <w:t xml:space="preserve"> </w:t>
-      </w:r>
-      <w:r>
-        <w:rPr>
-          <w:lang w:val="el-GR"/>
-        </w:rPr>
-        <w:t xml:space="preserve">μέσω του </w:t>
+          <w:i/>
+          <w:iCs/>
+          <w:lang w:val="el-GR"/>
+        </w:rPr>
+        <w:t xml:space="preserve"> </w:t>
+      </w:r>
+      <w:r>
+        <w:rPr>
+          <w:lang w:val="el-GR"/>
+        </w:rPr>
+        <w:t>μέσω του</w:t>
+      </w:r>
+      <w:r>
+        <w:rPr>
+          <w:i/>
+          <w:iCs/>
+          <w:lang w:val="el-GR"/>
+        </w:rPr>
+        <w:t xml:space="preserve"> </w:t>
       </w:r>
       <w:proofErr w:type="spellStart"/>
       <w:r>
+        <w:rPr>
+          <w:i/>
+          <w:iCs/>
+        </w:rPr>
         <w:t>OpenMPI</w:t>
       </w:r>
       <w:proofErr w:type="spellEnd"/>
@@ -3485,7 +3999,22 @@
         <w:rPr>
           <w:lang w:val="el-GR"/>
         </w:rPr>
-        <w:t>και συνολικά 20 Πυρήνες</w:t>
+        <w:t>και συνολικά</w:t>
+      </w:r>
+      <w:r>
+        <w:rPr>
+          <w:i/>
+          <w:iCs/>
+          <w:lang w:val="el-GR"/>
+        </w:rPr>
+        <w:t xml:space="preserve"> 20 </w:t>
+      </w:r>
+      <w:r>
+        <w:rPr>
+          <w:i/>
+          <w:iCs/>
+        </w:rPr>
+        <w:t>Cores</w:t>
       </w:r>
       <w:r>
         <w:rPr>
@@ -3795,7 +4324,7 @@
                 <w:sz w:val="20"/>
                 <w:szCs w:val="20"/>
               </w:rPr>
-              <w:t>Broadcast</w:t>
+              <w:t>TV Ads</w:t>
             </w:r>
           </w:p>
         </w:tc>
